--- a/SmartDocs/TemplateNoJobDescriptionCell.docx
+++ b/SmartDocs/TemplateNoJobDescriptionCell.docx
@@ -4816,11 +4816,8 @@
                 <w:tab w:val="left" w:pos="8340"/>
                 <w:tab w:val="left" w:pos="10800"/>
               </w:tabs>
-              <w:ind w:left="605" w:hanging="605"/>
-              <w:rPr>
-                <w:b/>
-                <w:sz w:val="15"/>
-                <w:szCs w:val="15"/>
+              <w:rPr>
+                <w:sz w:val="20"/>
               </w:rPr>
             </w:pPr>
             <w:r>
@@ -4829,33 +4826,62 @@
                 <w:sz w:val="17"/>
                 <w:szCs w:val="17"/>
               </w:rPr>
-              <w:t>2. PERFORMANCE ASSESSMENT</w:t>
-            </w:r>
-            <w:r>
-              <w:rPr>
-                <w:b/>
-                <w:sz w:val="15"/>
-                <w:szCs w:val="15"/>
-              </w:rPr>
-              <w:t xml:space="preserve">: (Supervisor must refer to appropriate duties/tasks described in employee’s position description, which constitute </w:t>
-            </w:r>
-          </w:p>
-          <w:p>
-            <w:r>
-              <w:rPr>
-                <w:b/>
-                <w:sz w:val="15"/>
-                <w:szCs w:val="15"/>
+              <w:t xml:space="preserve">2. PERFORMANCE ASSESSMENT: (Supervisor must refer to appropriate duties/tasks described in employee’s position </w:t>
+            </w:r>
+            <w:r>
+              <w:rPr>
+                <w:b/>
+                <w:sz w:val="17"/>
+                <w:szCs w:val="17"/>
+              </w:rPr>
+              <w:t>d</w:t>
+            </w:r>
+            <w:r>
+              <w:rPr>
+                <w:b/>
+                <w:sz w:val="17"/>
+                <w:szCs w:val="17"/>
+              </w:rPr>
+              <w:t>escription, which constitute</w:t>
+            </w:r>
+            <w:r>
+              <w:rPr>
+                <w:b/>
+                <w:sz w:val="17"/>
+                <w:szCs w:val="17"/>
+              </w:rPr>
+              <w:t xml:space="preserve"> </w:t>
+            </w:r>
+            <w:r>
+              <w:rPr>
+                <w:b/>
+                <w:sz w:val="17"/>
+                <w:szCs w:val="17"/>
               </w:rPr>
               <w:t xml:space="preserve">the basis for this assessment.)  </w:t>
             </w:r>
             <w:r>
               <w:rPr>
-                <w:sz w:val="15"/>
-                <w:szCs w:val="15"/>
+                <w:sz w:val="17"/>
+                <w:szCs w:val="17"/>
               </w:rPr>
               <w:t>(Use Additional Sheets if Necessary)</w:t>
             </w:r>
+            <w:r>
+              <w:rPr>
+                <w:sz w:val="17"/>
+                <w:szCs w:val="17"/>
+              </w:rPr>
+              <w:t xml:space="preserve"> </w:t>
+            </w:r>
+            <w:r>
+              <w:rPr>
+                <w:sz w:val="20"/>
+              </w:rPr>
+              <w:t xml:space="preserve"> </w:t>
+            </w:r>
+            <w:bookmarkStart w:id="0" w:name="_GoBack"/>
+            <w:bookmarkEnd w:id="0"/>
           </w:p>
         </w:tc>
       </w:tr>
@@ -4953,6 +4979,9 @@
           <w:p>
             <w:pPr>
               <w:keepNext/>
+              <w:rPr>
+                <w:sz w:val="20"/>
+              </w:rPr>
             </w:pPr>
             <w:r>
               <w:rPr>
@@ -4961,6 +4990,19 @@
                 <w:szCs w:val="17"/>
               </w:rPr>
               <w:t>3. SUPERVISOR’S RECOMMENDATIONS:</w:t>
+            </w:r>
+            <w:r>
+              <w:rPr>
+                <w:sz w:val="17"/>
+                <w:szCs w:val="17"/>
+              </w:rPr>
+              <w:t xml:space="preserve"> </w:t>
+            </w:r>
+            <w:r>
+              <w:rPr>
+                <w:sz w:val="20"/>
+              </w:rPr>
+              <w:t xml:space="preserve"> </w:t>
             </w:r>
           </w:p>
         </w:tc>
@@ -6260,10 +6302,7 @@
               <w:right w:val="nil"/>
             </w:tcBorders>
           </w:tcPr>
-          <w:p>
-            <w:bookmarkStart w:id="0" w:name="_GoBack"/>
-            <w:bookmarkEnd w:id="0"/>
-          </w:p>
+          <w:p/>
         </w:tc>
         <w:tc>
           <w:tcPr>
@@ -9506,7 +9545,7 @@
 </file>
 
 <file path=customXml/itemProps2.xml><?xml version="1.0" encoding="utf-8"?>
-<ds:datastoreItem xmlns:ds="http://schemas.openxmlformats.org/officeDocument/2006/customXml" ds:itemID="{3F8A323F-FD5C-47BB-95F8-17418B2A9C2C}">
+<ds:datastoreItem xmlns:ds="http://schemas.openxmlformats.org/officeDocument/2006/customXml" ds:itemID="{981B93D7-54DD-45C8-B5E0-ADAB43DFB376}">
   <ds:schemaRefs>
     <ds:schemaRef ds:uri="http://schemas.openxmlformats.org/officeDocument/2006/bibliography"/>
   </ds:schemaRefs>

--- a/SmartDocs/TemplateNoJobDescriptionCell.docx
+++ b/SmartDocs/TemplateNoJobDescriptionCell.docx
@@ -8558,6 +8558,8 @@
     <w:rPrDefault>
       <w:rPr>
         <w:rFonts w:ascii="Calibri" w:eastAsia="Times New Roman" w:hAnsi="Calibri" w:cs="Times New Roman"/>
+        <w:sz w:val="20"/>
+        <w:szCs w:val="20"/>
         <w:lang w:val="en-US" w:eastAsia="en-US" w:bidi="ar-SA"/>
       </w:rPr>
     </w:rPrDefault>
@@ -8945,7 +8947,7 @@
     </w:pPr>
     <w:rPr>
       <w:rFonts w:ascii="Times New Roman" w:hAnsi="Times New Roman"/>
-      <w:sz w:val="24"/>
+      <w:sz w:val="20"/>
     </w:rPr>
   </w:style>
   <w:style w:type="character" w:default="1" w:styleId="DefaultParagraphFont">

--- a/SmartDocs/TemplateNoJobDescriptionCell.docx
+++ b/SmartDocs/TemplateNoJobDescriptionCell.docx
@@ -1,6 +1,6 @@
 
 <file path=word/document.xml><?xml version="1.0" encoding="utf-8"?>
-<w:document xmlns:wpc="http://schemas.microsoft.com/office/word/2010/wordprocessingCanvas" xmlns:mc="http://schemas.openxmlformats.org/markup-compatibility/2006" xmlns:o="urn:schemas-microsoft-com:office:office" xmlns:r="http://schemas.openxmlformats.org/officeDocument/2006/relationships" xmlns:m="http://schemas.openxmlformats.org/officeDocument/2006/math" xmlns:v="urn:schemas-microsoft-com:vml" xmlns:wp14="http://schemas.microsoft.com/office/word/2010/wordprocessingDrawing" xmlns:wp="http://schemas.openxmlformats.org/drawingml/2006/wordprocessingDrawing" xmlns:w10="urn:schemas-microsoft-com:office:word" xmlns:w="http://schemas.openxmlformats.org/wordprocessingml/2006/main" xmlns:w14="http://schemas.microsoft.com/office/word/2010/wordml" xmlns:w15="http://schemas.microsoft.com/office/word/2012/wordml" xmlns:wpg="http://schemas.microsoft.com/office/word/2010/wordprocessingGroup" xmlns:wpi="http://schemas.microsoft.com/office/word/2010/wordprocessingInk" xmlns:wne="http://schemas.microsoft.com/office/word/2006/wordml" xmlns:wps="http://schemas.microsoft.com/office/word/2010/wordprocessingShape" mc:Ignorable="w14 w15 wp14">
+<w:document xmlns:wpc="http://schemas.microsoft.com/office/word/2010/wordprocessingCanvas" xmlns:cx="http://schemas.microsoft.com/office/drawing/2014/chartex" xmlns:cx1="http://schemas.microsoft.com/office/drawing/2015/9/8/chartex" xmlns:cx2="http://schemas.microsoft.com/office/drawing/2015/10/21/chartex" xmlns:cx3="http://schemas.microsoft.com/office/drawing/2016/5/9/chartex" xmlns:cx4="http://schemas.microsoft.com/office/drawing/2016/5/10/chartex" xmlns:cx5="http://schemas.microsoft.com/office/drawing/2016/5/11/chartex" xmlns:cx6="http://schemas.microsoft.com/office/drawing/2016/5/12/chartex" xmlns:cx7="http://schemas.microsoft.com/office/drawing/2016/5/13/chartex" xmlns:cx8="http://schemas.microsoft.com/office/drawing/2016/5/14/chartex" xmlns:mc="http://schemas.openxmlformats.org/markup-compatibility/2006" xmlns:aink="http://schemas.microsoft.com/office/drawing/2016/ink" xmlns:am3d="http://schemas.microsoft.com/office/drawing/2017/model3d" xmlns:o="urn:schemas-microsoft-com:office:office" xmlns:r="http://schemas.openxmlformats.org/officeDocument/2006/relationships" xmlns:m="http://schemas.openxmlformats.org/officeDocument/2006/math" xmlns:v="urn:schemas-microsoft-com:vml" xmlns:wp14="http://schemas.microsoft.com/office/word/2010/wordprocessingDrawing" xmlns:wp="http://schemas.openxmlformats.org/drawingml/2006/wordprocessingDrawing" xmlns:w10="urn:schemas-microsoft-com:office:word" xmlns:w="http://schemas.openxmlformats.org/wordprocessingml/2006/main" xmlns:w14="http://schemas.microsoft.com/office/word/2010/wordml" xmlns:w15="http://schemas.microsoft.com/office/word/2012/wordml" xmlns:w16cid="http://schemas.microsoft.com/office/word/2016/wordml/cid" xmlns:w16se="http://schemas.microsoft.com/office/word/2015/wordml/symex" xmlns:wpg="http://schemas.microsoft.com/office/word/2010/wordprocessingGroup" xmlns:wpi="http://schemas.microsoft.com/office/word/2010/wordprocessingInk" xmlns:wne="http://schemas.microsoft.com/office/word/2006/wordml" xmlns:wps="http://schemas.microsoft.com/office/word/2010/wordprocessingShape" mc:Ignorable="w14 w15 w16se w16cid wp14">
   <w:body>
     <w:tbl>
       <w:tblPr>
@@ -18,12 +18,12 @@
         <w:tblLook w:val="04A0" w:firstRow="1" w:lastRow="0" w:firstColumn="1" w:lastColumn="0" w:noHBand="0" w:noVBand="1"/>
       </w:tblPr>
       <w:tblGrid>
-        <w:gridCol w:w="1325"/>
+        <w:gridCol w:w="1323"/>
         <w:gridCol w:w="706"/>
         <w:gridCol w:w="1319"/>
-        <w:gridCol w:w="4208"/>
+        <w:gridCol w:w="4207"/>
         <w:gridCol w:w="1144"/>
-        <w:gridCol w:w="2638"/>
+        <w:gridCol w:w="2637"/>
       </w:tblGrid>
       <w:tr>
         <w:trPr>
@@ -684,10 +684,10 @@
         <w:tblLook w:val="0000" w:firstRow="0" w:lastRow="0" w:firstColumn="0" w:lastColumn="0" w:noHBand="0" w:noVBand="0"/>
       </w:tblPr>
       <w:tblGrid>
-        <w:gridCol w:w="430"/>
-        <w:gridCol w:w="3349"/>
+        <w:gridCol w:w="429"/>
+        <w:gridCol w:w="3348"/>
         <w:gridCol w:w="20"/>
-        <w:gridCol w:w="3236"/>
+        <w:gridCol w:w="3235"/>
         <w:gridCol w:w="675"/>
         <w:gridCol w:w="562"/>
         <w:gridCol w:w="562"/>
@@ -2079,7 +2079,6 @@
               <w:spacing w:after="58"/>
               <w:rPr>
                 <w:b/>
-                <w:sz w:val="20"/>
               </w:rPr>
             </w:pPr>
           </w:p>
@@ -2125,7 +2124,6 @@
               <w:jc w:val="center"/>
               <w:rPr>
                 <w:b/>
-                <w:sz w:val="20"/>
               </w:rPr>
             </w:pPr>
           </w:p>
@@ -2257,7 +2255,6 @@
               <w:jc w:val="center"/>
               <w:rPr>
                 <w:b/>
-                <w:sz w:val="20"/>
               </w:rPr>
             </w:pPr>
           </w:p>
@@ -2339,7 +2336,6 @@
               <w:spacing w:after="58"/>
               <w:rPr>
                 <w:b/>
-                <w:sz w:val="20"/>
               </w:rPr>
             </w:pPr>
           </w:p>
@@ -2385,7 +2381,6 @@
               <w:jc w:val="center"/>
               <w:rPr>
                 <w:b/>
-                <w:sz w:val="20"/>
               </w:rPr>
             </w:pPr>
           </w:p>
@@ -2517,7 +2512,6 @@
               <w:jc w:val="center"/>
               <w:rPr>
                 <w:b/>
-                <w:sz w:val="20"/>
               </w:rPr>
             </w:pPr>
           </w:p>
@@ -2599,7 +2593,6 @@
               <w:spacing w:after="58"/>
               <w:rPr>
                 <w:b/>
-                <w:sz w:val="20"/>
                 <w:lang w:val="es-ES"/>
               </w:rPr>
             </w:pPr>
@@ -2646,7 +2639,6 @@
               <w:jc w:val="center"/>
               <w:rPr>
                 <w:b/>
-                <w:sz w:val="20"/>
               </w:rPr>
             </w:pPr>
           </w:p>
@@ -2778,7 +2770,6 @@
               <w:jc w:val="center"/>
               <w:rPr>
                 <w:b/>
-                <w:sz w:val="20"/>
               </w:rPr>
             </w:pPr>
           </w:p>
@@ -2860,7 +2851,6 @@
               <w:spacing w:after="58"/>
               <w:rPr>
                 <w:b/>
-                <w:sz w:val="20"/>
                 <w:lang w:val="es-ES"/>
               </w:rPr>
             </w:pPr>
@@ -2907,7 +2897,6 @@
               <w:jc w:val="center"/>
               <w:rPr>
                 <w:b/>
-                <w:sz w:val="20"/>
               </w:rPr>
             </w:pPr>
           </w:p>
@@ -3039,7 +3028,6 @@
               <w:jc w:val="center"/>
               <w:rPr>
                 <w:b/>
-                <w:sz w:val="20"/>
               </w:rPr>
             </w:pPr>
           </w:p>
@@ -3096,7 +3084,6 @@
             <w:pPr>
               <w:rPr>
                 <w:b/>
-                <w:sz w:val="20"/>
                 <w:lang w:val="es-ES"/>
               </w:rPr>
             </w:pPr>
@@ -3143,7 +3130,6 @@
               <w:jc w:val="center"/>
               <w:rPr>
                 <w:b/>
-                <w:sz w:val="20"/>
               </w:rPr>
             </w:pPr>
           </w:p>
@@ -3275,7 +3261,6 @@
               <w:jc w:val="center"/>
               <w:rPr>
                 <w:b/>
-                <w:sz w:val="20"/>
               </w:rPr>
             </w:pPr>
           </w:p>
@@ -3357,7 +3342,6 @@
               <w:spacing w:after="58"/>
               <w:rPr>
                 <w:b/>
-                <w:sz w:val="20"/>
                 <w:lang w:val="es-ES"/>
               </w:rPr>
             </w:pPr>
@@ -3404,7 +3388,6 @@
               <w:jc w:val="center"/>
               <w:rPr>
                 <w:b/>
-                <w:sz w:val="20"/>
               </w:rPr>
             </w:pPr>
           </w:p>
@@ -3536,7 +3519,6 @@
               <w:jc w:val="center"/>
               <w:rPr>
                 <w:b/>
-                <w:sz w:val="20"/>
               </w:rPr>
             </w:pPr>
           </w:p>
@@ -3664,7 +3646,6 @@
               <w:jc w:val="center"/>
               <w:rPr>
                 <w:b/>
-                <w:sz w:val="20"/>
               </w:rPr>
             </w:pPr>
           </w:p>
@@ -3771,7 +3752,6 @@
               <w:jc w:val="center"/>
               <w:rPr>
                 <w:b/>
-                <w:sz w:val="20"/>
               </w:rPr>
             </w:pPr>
           </w:p>
@@ -4263,7 +4243,7 @@
                 <w:noProof/>
               </w:rPr>
               <w:drawing>
-                <wp:anchor distT="0" distB="0" distL="114300" distR="114300" simplePos="0" relativeHeight="251657216" behindDoc="1" locked="0" layoutInCell="1" allowOverlap="1" wp14:anchorId="70FE7389" wp14:editId="6CA35411">
+                <wp:anchor distT="0" distB="0" distL="114300" distR="114300" simplePos="0" relativeHeight="251657216" behindDoc="1" locked="0" layoutInCell="1" allowOverlap="1" wp14:anchorId="177AE2EC" wp14:editId="60604270">
                   <wp:simplePos x="0" y="0"/>
                   <wp:positionH relativeFrom="column">
                     <wp:posOffset>3017520</wp:posOffset>
@@ -4456,7 +4436,7 @@
               <mc:AlternateContent>
                 <mc:Choice Requires="wps">
                   <w:drawing>
-                    <wp:anchor distT="4294967295" distB="4294967295" distL="114300" distR="114300" simplePos="0" relativeHeight="251656192" behindDoc="0" locked="0" layoutInCell="1" allowOverlap="1" wp14:anchorId="50DCEF69" wp14:editId="46D963E3">
+                    <wp:anchor distT="4294967295" distB="4294967295" distL="114300" distR="114300" simplePos="0" relativeHeight="251656192" behindDoc="0" locked="0" layoutInCell="1" allowOverlap="1" wp14:anchorId="67E1A032" wp14:editId="55CB9260">
                       <wp:simplePos x="0" y="0"/>
                       <wp:positionH relativeFrom="column">
                         <wp:posOffset>5715</wp:posOffset>
@@ -4816,9 +4796,6 @@
                 <w:tab w:val="left" w:pos="8340"/>
                 <w:tab w:val="left" w:pos="10800"/>
               </w:tabs>
-              <w:rPr>
-                <w:sz w:val="20"/>
-              </w:rPr>
             </w:pPr>
             <w:r>
               <w:rPr>
@@ -4875,13 +4852,8 @@
               <w:t xml:space="preserve"> </w:t>
             </w:r>
             <w:r>
-              <w:rPr>
-                <w:sz w:val="20"/>
-              </w:rPr>
               <w:t xml:space="preserve"> </w:t>
             </w:r>
-            <w:bookmarkStart w:id="0" w:name="_GoBack"/>
-            <w:bookmarkEnd w:id="0"/>
           </w:p>
         </w:tc>
       </w:tr>
@@ -4918,28 +4890,13 @@
                 <w:tab w:val="left" w:pos="10800"/>
               </w:tabs>
               <w:ind w:left="605" w:hanging="605"/>
-              <w:rPr>
-                <w:sz w:val="20"/>
-              </w:rPr>
             </w:pPr>
           </w:p>
         </w:tc>
       </w:tr>
     </w:tbl>
-    <w:p>
-      <w:pPr>
-        <w:rPr>
-          <w:sz w:val="20"/>
-        </w:rPr>
-      </w:pPr>
-    </w:p>
-    <w:p>
-      <w:pPr>
-        <w:rPr>
-          <w:sz w:val="20"/>
-        </w:rPr>
-      </w:pPr>
-    </w:p>
+    <w:p/>
+    <w:p/>
     <w:tbl>
       <w:tblPr>
         <w:tblW w:w="5000" w:type="pct"/>
@@ -4979,9 +4936,6 @@
           <w:p>
             <w:pPr>
               <w:keepNext/>
-              <w:rPr>
-                <w:sz w:val="20"/>
-              </w:rPr>
             </w:pPr>
             <w:r>
               <w:rPr>
@@ -4999,9 +4953,6 @@
               <w:t xml:space="preserve"> </w:t>
             </w:r>
             <w:r>
-              <w:rPr>
-                <w:sz w:val="20"/>
-              </w:rPr>
               <w:t xml:space="preserve"> </w:t>
             </w:r>
           </w:p>
@@ -5027,7 +4978,6 @@
               <w:keepNext/>
               <w:rPr>
                 <w:b/>
-                <w:sz w:val="20"/>
               </w:rPr>
             </w:pPr>
           </w:p>
@@ -5037,9 +4987,6 @@
     <w:p>
       <w:pPr>
         <w:keepNext/>
-        <w:rPr>
-          <w:sz w:val="20"/>
-        </w:rPr>
         <w:sectPr>
           <w:headerReference w:type="default" r:id="rId11"/>
           <w:footerReference w:type="default" r:id="rId12"/>
@@ -5115,7 +5062,7 @@
               </w:rPr>
               <w:lastRenderedPageBreak/>
               <w:drawing>
-                <wp:anchor distT="0" distB="0" distL="114300" distR="114300" simplePos="0" relativeHeight="251659264" behindDoc="0" locked="0" layoutInCell="1" allowOverlap="1" wp14:anchorId="54A7BB3D" wp14:editId="41C70414">
+                <wp:anchor distT="0" distB="0" distL="114300" distR="114300" simplePos="0" relativeHeight="251659264" behindDoc="0" locked="0" layoutInCell="1" allowOverlap="1" wp14:anchorId="7DBB6282" wp14:editId="18BF1C2D">
                   <wp:simplePos x="0" y="0"/>
                   <wp:positionH relativeFrom="column">
                     <wp:posOffset>1270</wp:posOffset>
@@ -5388,7 +5335,6 @@
               <w:jc w:val="center"/>
               <w:rPr>
                 <w:b/>
-                <w:sz w:val="20"/>
               </w:rPr>
             </w:pPr>
           </w:p>
@@ -5404,7 +5350,6 @@
               <w:rPr>
                 <w:b/>
                 <w:caps/>
-                <w:sz w:val="20"/>
               </w:rPr>
             </w:pPr>
           </w:p>
@@ -5425,7 +5370,6 @@
               <w:rPr>
                 <w:b/>
                 <w:caps/>
-                <w:sz w:val="20"/>
               </w:rPr>
             </w:pPr>
           </w:p>
@@ -5608,7 +5552,6 @@
               <w:jc w:val="center"/>
               <w:rPr>
                 <w:b/>
-                <w:sz w:val="20"/>
               </w:rPr>
             </w:pPr>
           </w:p>
@@ -5629,7 +5572,6 @@
               <w:rPr>
                 <w:b/>
                 <w:caps/>
-                <w:sz w:val="20"/>
               </w:rPr>
             </w:pPr>
           </w:p>
@@ -5839,7 +5781,6 @@
               </w:tabs>
               <w:rPr>
                 <w:b/>
-                <w:sz w:val="20"/>
               </w:rPr>
             </w:pPr>
           </w:p>
@@ -5855,16 +5796,10 @@
               <w:jc w:val="center"/>
               <w:rPr>
                 <w:b/>
-                <w:sz w:val="20"/>
-              </w:rPr>
-            </w:pPr>
-            <w:r>
-              <w:rPr>
-                <w:b/>
-                <w:sz w:val="20"/>
-              </w:rPr>
-              <w:t>Varied</w:t>
-            </w:r>
+              </w:rPr>
+            </w:pPr>
+            <w:bookmarkStart w:id="0" w:name="_GoBack"/>
+            <w:bookmarkEnd w:id="0"/>
           </w:p>
         </w:tc>
       </w:tr>
@@ -5922,7 +5857,6 @@
               </w:tabs>
               <w:rPr>
                 <w:b/>
-                <w:sz w:val="20"/>
               </w:rPr>
             </w:pPr>
           </w:p>
@@ -5991,7 +5925,6 @@
               </w:tabs>
               <w:rPr>
                 <w:b/>
-                <w:sz w:val="20"/>
               </w:rPr>
             </w:pPr>
           </w:p>
@@ -6349,7 +6282,7 @@
 </file>
 
 <file path=word/endnotes.xml><?xml version="1.0" encoding="utf-8"?>
-<w:endnotes xmlns:wpc="http://schemas.microsoft.com/office/word/2010/wordprocessingCanvas" xmlns:mc="http://schemas.openxmlformats.org/markup-compatibility/2006" xmlns:o="urn:schemas-microsoft-com:office:office" xmlns:r="http://schemas.openxmlformats.org/officeDocument/2006/relationships" xmlns:m="http://schemas.openxmlformats.org/officeDocument/2006/math" xmlns:v="urn:schemas-microsoft-com:vml" xmlns:wp14="http://schemas.microsoft.com/office/word/2010/wordprocessingDrawing" xmlns:wp="http://schemas.openxmlformats.org/drawingml/2006/wordprocessingDrawing" xmlns:w10="urn:schemas-microsoft-com:office:word" xmlns:w="http://schemas.openxmlformats.org/wordprocessingml/2006/main" xmlns:w14="http://schemas.microsoft.com/office/word/2010/wordml" xmlns:w15="http://schemas.microsoft.com/office/word/2012/wordml" xmlns:wpg="http://schemas.microsoft.com/office/word/2010/wordprocessingGroup" xmlns:wpi="http://schemas.microsoft.com/office/word/2010/wordprocessingInk" xmlns:wne="http://schemas.microsoft.com/office/word/2006/wordml" xmlns:wps="http://schemas.microsoft.com/office/word/2010/wordprocessingShape" mc:Ignorable="w14 w15 wp14">
+<w:endnotes xmlns:wpc="http://schemas.microsoft.com/office/word/2010/wordprocessingCanvas" xmlns:cx="http://schemas.microsoft.com/office/drawing/2014/chartex" xmlns:cx1="http://schemas.microsoft.com/office/drawing/2015/9/8/chartex" xmlns:cx2="http://schemas.microsoft.com/office/drawing/2015/10/21/chartex" xmlns:cx3="http://schemas.microsoft.com/office/drawing/2016/5/9/chartex" xmlns:cx4="http://schemas.microsoft.com/office/drawing/2016/5/10/chartex" xmlns:cx5="http://schemas.microsoft.com/office/drawing/2016/5/11/chartex" xmlns:cx6="http://schemas.microsoft.com/office/drawing/2016/5/12/chartex" xmlns:cx7="http://schemas.microsoft.com/office/drawing/2016/5/13/chartex" xmlns:cx8="http://schemas.microsoft.com/office/drawing/2016/5/14/chartex" xmlns:mc="http://schemas.openxmlformats.org/markup-compatibility/2006" xmlns:aink="http://schemas.microsoft.com/office/drawing/2016/ink" xmlns:am3d="http://schemas.microsoft.com/office/drawing/2017/model3d" xmlns:o="urn:schemas-microsoft-com:office:office" xmlns:r="http://schemas.openxmlformats.org/officeDocument/2006/relationships" xmlns:m="http://schemas.openxmlformats.org/officeDocument/2006/math" xmlns:v="urn:schemas-microsoft-com:vml" xmlns:wp14="http://schemas.microsoft.com/office/word/2010/wordprocessingDrawing" xmlns:wp="http://schemas.openxmlformats.org/drawingml/2006/wordprocessingDrawing" xmlns:w10="urn:schemas-microsoft-com:office:word" xmlns:w="http://schemas.openxmlformats.org/wordprocessingml/2006/main" xmlns:w14="http://schemas.microsoft.com/office/word/2010/wordml" xmlns:w15="http://schemas.microsoft.com/office/word/2012/wordml" xmlns:w16cid="http://schemas.microsoft.com/office/word/2016/wordml/cid" xmlns:w16se="http://schemas.microsoft.com/office/word/2015/wordml/symex" xmlns:wpg="http://schemas.microsoft.com/office/word/2010/wordprocessingGroup" xmlns:wpi="http://schemas.microsoft.com/office/word/2010/wordprocessingInk" xmlns:wne="http://schemas.microsoft.com/office/word/2006/wordml" xmlns:wps="http://schemas.microsoft.com/office/word/2010/wordprocessingShape" mc:Ignorable="w14 w15 w16se w16cid wp14">
   <w:endnote w:type="separator" w:id="-1">
     <w:p>
       <w:r>
@@ -6368,7 +6301,7 @@
 </file>
 
 <file path=word/footer1.xml><?xml version="1.0" encoding="utf-8"?>
-<w:ftr xmlns:wpc="http://schemas.microsoft.com/office/word/2010/wordprocessingCanvas" xmlns:mc="http://schemas.openxmlformats.org/markup-compatibility/2006" xmlns:o="urn:schemas-microsoft-com:office:office" xmlns:r="http://schemas.openxmlformats.org/officeDocument/2006/relationships" xmlns:m="http://schemas.openxmlformats.org/officeDocument/2006/math" xmlns:v="urn:schemas-microsoft-com:vml" xmlns:wp14="http://schemas.microsoft.com/office/word/2010/wordprocessingDrawing" xmlns:wp="http://schemas.openxmlformats.org/drawingml/2006/wordprocessingDrawing" xmlns:w10="urn:schemas-microsoft-com:office:word" xmlns:w="http://schemas.openxmlformats.org/wordprocessingml/2006/main" xmlns:w14="http://schemas.microsoft.com/office/word/2010/wordml" xmlns:w15="http://schemas.microsoft.com/office/word/2012/wordml" xmlns:wpg="http://schemas.microsoft.com/office/word/2010/wordprocessingGroup" xmlns:wpi="http://schemas.microsoft.com/office/word/2010/wordprocessingInk" xmlns:wne="http://schemas.microsoft.com/office/word/2006/wordml" xmlns:wps="http://schemas.microsoft.com/office/word/2010/wordprocessingShape" mc:Ignorable="w14 w15 wp14">
+<w:ftr xmlns:wpc="http://schemas.microsoft.com/office/word/2010/wordprocessingCanvas" xmlns:cx="http://schemas.microsoft.com/office/drawing/2014/chartex" xmlns:cx1="http://schemas.microsoft.com/office/drawing/2015/9/8/chartex" xmlns:cx2="http://schemas.microsoft.com/office/drawing/2015/10/21/chartex" xmlns:cx3="http://schemas.microsoft.com/office/drawing/2016/5/9/chartex" xmlns:cx4="http://schemas.microsoft.com/office/drawing/2016/5/10/chartex" xmlns:cx5="http://schemas.microsoft.com/office/drawing/2016/5/11/chartex" xmlns:cx6="http://schemas.microsoft.com/office/drawing/2016/5/12/chartex" xmlns:cx7="http://schemas.microsoft.com/office/drawing/2016/5/13/chartex" xmlns:cx8="http://schemas.microsoft.com/office/drawing/2016/5/14/chartex" xmlns:mc="http://schemas.openxmlformats.org/markup-compatibility/2006" xmlns:aink="http://schemas.microsoft.com/office/drawing/2016/ink" xmlns:am3d="http://schemas.microsoft.com/office/drawing/2017/model3d" xmlns:o="urn:schemas-microsoft-com:office:office" xmlns:r="http://schemas.openxmlformats.org/officeDocument/2006/relationships" xmlns:m="http://schemas.openxmlformats.org/officeDocument/2006/math" xmlns:v="urn:schemas-microsoft-com:vml" xmlns:wp14="http://schemas.microsoft.com/office/word/2010/wordprocessingDrawing" xmlns:wp="http://schemas.openxmlformats.org/drawingml/2006/wordprocessingDrawing" xmlns:w10="urn:schemas-microsoft-com:office:word" xmlns:w="http://schemas.openxmlformats.org/wordprocessingml/2006/main" xmlns:w14="http://schemas.microsoft.com/office/word/2010/wordml" xmlns:w15="http://schemas.microsoft.com/office/word/2012/wordml" xmlns:w16cid="http://schemas.microsoft.com/office/word/2016/wordml/cid" xmlns:w16se="http://schemas.microsoft.com/office/word/2015/wordml/symex" xmlns:wpg="http://schemas.microsoft.com/office/word/2010/wordprocessingGroup" xmlns:wpi="http://schemas.microsoft.com/office/word/2010/wordprocessingInk" xmlns:wne="http://schemas.microsoft.com/office/word/2006/wordml" xmlns:wps="http://schemas.microsoft.com/office/word/2010/wordprocessingShape" mc:Ignorable="w14 w15 w16se w16cid wp14">
   <w:tbl>
     <w:tblPr>
       <w:tblW w:w="5000" w:type="pct"/>
@@ -6482,7 +6415,7 @@
 </file>
 
 <file path=word/footer2.xml><?xml version="1.0" encoding="utf-8"?>
-<w:ftr xmlns:wpc="http://schemas.microsoft.com/office/word/2010/wordprocessingCanvas" xmlns:mc="http://schemas.openxmlformats.org/markup-compatibility/2006" xmlns:o="urn:schemas-microsoft-com:office:office" xmlns:r="http://schemas.openxmlformats.org/officeDocument/2006/relationships" xmlns:m="http://schemas.openxmlformats.org/officeDocument/2006/math" xmlns:v="urn:schemas-microsoft-com:vml" xmlns:wp14="http://schemas.microsoft.com/office/word/2010/wordprocessingDrawing" xmlns:wp="http://schemas.openxmlformats.org/drawingml/2006/wordprocessingDrawing" xmlns:w10="urn:schemas-microsoft-com:office:word" xmlns:w="http://schemas.openxmlformats.org/wordprocessingml/2006/main" xmlns:w14="http://schemas.microsoft.com/office/word/2010/wordml" xmlns:w15="http://schemas.microsoft.com/office/word/2012/wordml" xmlns:wpg="http://schemas.microsoft.com/office/word/2010/wordprocessingGroup" xmlns:wpi="http://schemas.microsoft.com/office/word/2010/wordprocessingInk" xmlns:wne="http://schemas.microsoft.com/office/word/2006/wordml" xmlns:wps="http://schemas.microsoft.com/office/word/2010/wordprocessingShape" mc:Ignorable="w14 w15 wp14">
+<w:ftr xmlns:wpc="http://schemas.microsoft.com/office/word/2010/wordprocessingCanvas" xmlns:cx="http://schemas.microsoft.com/office/drawing/2014/chartex" xmlns:cx1="http://schemas.microsoft.com/office/drawing/2015/9/8/chartex" xmlns:cx2="http://schemas.microsoft.com/office/drawing/2015/10/21/chartex" xmlns:cx3="http://schemas.microsoft.com/office/drawing/2016/5/9/chartex" xmlns:cx4="http://schemas.microsoft.com/office/drawing/2016/5/10/chartex" xmlns:cx5="http://schemas.microsoft.com/office/drawing/2016/5/11/chartex" xmlns:cx6="http://schemas.microsoft.com/office/drawing/2016/5/12/chartex" xmlns:cx7="http://schemas.microsoft.com/office/drawing/2016/5/13/chartex" xmlns:cx8="http://schemas.microsoft.com/office/drawing/2016/5/14/chartex" xmlns:mc="http://schemas.openxmlformats.org/markup-compatibility/2006" xmlns:aink="http://schemas.microsoft.com/office/drawing/2016/ink" xmlns:am3d="http://schemas.microsoft.com/office/drawing/2017/model3d" xmlns:o="urn:schemas-microsoft-com:office:office" xmlns:r="http://schemas.openxmlformats.org/officeDocument/2006/relationships" xmlns:m="http://schemas.openxmlformats.org/officeDocument/2006/math" xmlns:v="urn:schemas-microsoft-com:vml" xmlns:wp14="http://schemas.microsoft.com/office/word/2010/wordprocessingDrawing" xmlns:wp="http://schemas.openxmlformats.org/drawingml/2006/wordprocessingDrawing" xmlns:w10="urn:schemas-microsoft-com:office:word" xmlns:w="http://schemas.openxmlformats.org/wordprocessingml/2006/main" xmlns:w14="http://schemas.microsoft.com/office/word/2010/wordml" xmlns:w15="http://schemas.microsoft.com/office/word/2012/wordml" xmlns:w16cid="http://schemas.microsoft.com/office/word/2016/wordml/cid" xmlns:w16se="http://schemas.microsoft.com/office/word/2015/wordml/symex" xmlns:wpg="http://schemas.microsoft.com/office/word/2010/wordprocessingGroup" xmlns:wpi="http://schemas.microsoft.com/office/word/2010/wordprocessingInk" xmlns:wne="http://schemas.microsoft.com/office/word/2006/wordml" xmlns:wps="http://schemas.microsoft.com/office/word/2010/wordprocessingShape" mc:Ignorable="w14 w15 w16se w16cid wp14">
   <w:tbl>
     <w:tblPr>
       <w:tblW w:w="4935" w:type="pct"/>
@@ -6636,7 +6569,7 @@
               <w:noProof/>
             </w:rPr>
             <w:drawing>
-              <wp:anchor distT="0" distB="0" distL="114300" distR="114300" simplePos="0" relativeHeight="251661312" behindDoc="1" locked="0" layoutInCell="1" allowOverlap="1" wp14:anchorId="4A53BD4A" wp14:editId="09919D3F">
+              <wp:anchor distT="0" distB="0" distL="114300" distR="114300" simplePos="0" relativeHeight="251661312" behindDoc="1" locked="0" layoutInCell="1" allowOverlap="1" wp14:anchorId="4C7E903E" wp14:editId="2E706E5F">
                 <wp:simplePos x="0" y="0"/>
                 <wp:positionH relativeFrom="column">
                   <wp:posOffset>423545</wp:posOffset>
@@ -6886,7 +6819,7 @@
 </file>
 
 <file path=word/footer3.xml><?xml version="1.0" encoding="utf-8"?>
-<w:ftr xmlns:wpc="http://schemas.microsoft.com/office/word/2010/wordprocessingCanvas" xmlns:mc="http://schemas.openxmlformats.org/markup-compatibility/2006" xmlns:o="urn:schemas-microsoft-com:office:office" xmlns:r="http://schemas.openxmlformats.org/officeDocument/2006/relationships" xmlns:m="http://schemas.openxmlformats.org/officeDocument/2006/math" xmlns:v="urn:schemas-microsoft-com:vml" xmlns:wp14="http://schemas.microsoft.com/office/word/2010/wordprocessingDrawing" xmlns:wp="http://schemas.openxmlformats.org/drawingml/2006/wordprocessingDrawing" xmlns:w10="urn:schemas-microsoft-com:office:word" xmlns:w="http://schemas.openxmlformats.org/wordprocessingml/2006/main" xmlns:w14="http://schemas.microsoft.com/office/word/2010/wordml" xmlns:w15="http://schemas.microsoft.com/office/word/2012/wordml" xmlns:wpg="http://schemas.microsoft.com/office/word/2010/wordprocessingGroup" xmlns:wpi="http://schemas.microsoft.com/office/word/2010/wordprocessingInk" xmlns:wne="http://schemas.microsoft.com/office/word/2006/wordml" xmlns:wps="http://schemas.microsoft.com/office/word/2010/wordprocessingShape" mc:Ignorable="w14 w15 wp14">
+<w:ftr xmlns:wpc="http://schemas.microsoft.com/office/word/2010/wordprocessingCanvas" xmlns:cx="http://schemas.microsoft.com/office/drawing/2014/chartex" xmlns:cx1="http://schemas.microsoft.com/office/drawing/2015/9/8/chartex" xmlns:cx2="http://schemas.microsoft.com/office/drawing/2015/10/21/chartex" xmlns:cx3="http://schemas.microsoft.com/office/drawing/2016/5/9/chartex" xmlns:cx4="http://schemas.microsoft.com/office/drawing/2016/5/10/chartex" xmlns:cx5="http://schemas.microsoft.com/office/drawing/2016/5/11/chartex" xmlns:cx6="http://schemas.microsoft.com/office/drawing/2016/5/12/chartex" xmlns:cx7="http://schemas.microsoft.com/office/drawing/2016/5/13/chartex" xmlns:cx8="http://schemas.microsoft.com/office/drawing/2016/5/14/chartex" xmlns:mc="http://schemas.openxmlformats.org/markup-compatibility/2006" xmlns:aink="http://schemas.microsoft.com/office/drawing/2016/ink" xmlns:am3d="http://schemas.microsoft.com/office/drawing/2017/model3d" xmlns:o="urn:schemas-microsoft-com:office:office" xmlns:r="http://schemas.openxmlformats.org/officeDocument/2006/relationships" xmlns:m="http://schemas.openxmlformats.org/officeDocument/2006/math" xmlns:v="urn:schemas-microsoft-com:vml" xmlns:wp14="http://schemas.microsoft.com/office/word/2010/wordprocessingDrawing" xmlns:wp="http://schemas.openxmlformats.org/drawingml/2006/wordprocessingDrawing" xmlns:w10="urn:schemas-microsoft-com:office:word" xmlns:w="http://schemas.openxmlformats.org/wordprocessingml/2006/main" xmlns:w14="http://schemas.microsoft.com/office/word/2010/wordml" xmlns:w15="http://schemas.microsoft.com/office/word/2012/wordml" xmlns:w16cid="http://schemas.microsoft.com/office/word/2016/wordml/cid" xmlns:w16se="http://schemas.microsoft.com/office/word/2015/wordml/symex" xmlns:wpg="http://schemas.microsoft.com/office/word/2010/wordprocessingGroup" xmlns:wpi="http://schemas.microsoft.com/office/word/2010/wordprocessingInk" xmlns:wne="http://schemas.microsoft.com/office/word/2006/wordml" xmlns:wps="http://schemas.microsoft.com/office/word/2010/wordprocessingShape" mc:Ignorable="w14 w15 w16se w16cid wp14">
   <w:tbl>
     <w:tblPr>
       <w:tblW w:w="11538" w:type="dxa"/>
@@ -7154,7 +7087,7 @@
 </file>
 
 <file path=word/footer4.xml><?xml version="1.0" encoding="utf-8"?>
-<w:ftr xmlns:wpc="http://schemas.microsoft.com/office/word/2010/wordprocessingCanvas" xmlns:mc="http://schemas.openxmlformats.org/markup-compatibility/2006" xmlns:o="urn:schemas-microsoft-com:office:office" xmlns:r="http://schemas.openxmlformats.org/officeDocument/2006/relationships" xmlns:m="http://schemas.openxmlformats.org/officeDocument/2006/math" xmlns:v="urn:schemas-microsoft-com:vml" xmlns:wp14="http://schemas.microsoft.com/office/word/2010/wordprocessingDrawing" xmlns:wp="http://schemas.openxmlformats.org/drawingml/2006/wordprocessingDrawing" xmlns:w10="urn:schemas-microsoft-com:office:word" xmlns:w="http://schemas.openxmlformats.org/wordprocessingml/2006/main" xmlns:w14="http://schemas.microsoft.com/office/word/2010/wordml" xmlns:w15="http://schemas.microsoft.com/office/word/2012/wordml" xmlns:wpg="http://schemas.microsoft.com/office/word/2010/wordprocessingGroup" xmlns:wpi="http://schemas.microsoft.com/office/word/2010/wordprocessingInk" xmlns:wne="http://schemas.microsoft.com/office/word/2006/wordml" xmlns:wps="http://schemas.microsoft.com/office/word/2010/wordprocessingShape" mc:Ignorable="w14 w15 wp14">
+<w:ftr xmlns:wpc="http://schemas.microsoft.com/office/word/2010/wordprocessingCanvas" xmlns:cx="http://schemas.microsoft.com/office/drawing/2014/chartex" xmlns:cx1="http://schemas.microsoft.com/office/drawing/2015/9/8/chartex" xmlns:cx2="http://schemas.microsoft.com/office/drawing/2015/10/21/chartex" xmlns:cx3="http://schemas.microsoft.com/office/drawing/2016/5/9/chartex" xmlns:cx4="http://schemas.microsoft.com/office/drawing/2016/5/10/chartex" xmlns:cx5="http://schemas.microsoft.com/office/drawing/2016/5/11/chartex" xmlns:cx6="http://schemas.microsoft.com/office/drawing/2016/5/12/chartex" xmlns:cx7="http://schemas.microsoft.com/office/drawing/2016/5/13/chartex" xmlns:cx8="http://schemas.microsoft.com/office/drawing/2016/5/14/chartex" xmlns:mc="http://schemas.openxmlformats.org/markup-compatibility/2006" xmlns:aink="http://schemas.microsoft.com/office/drawing/2016/ink" xmlns:am3d="http://schemas.microsoft.com/office/drawing/2017/model3d" xmlns:o="urn:schemas-microsoft-com:office:office" xmlns:r="http://schemas.openxmlformats.org/officeDocument/2006/relationships" xmlns:m="http://schemas.openxmlformats.org/officeDocument/2006/math" xmlns:v="urn:schemas-microsoft-com:vml" xmlns:wp14="http://schemas.microsoft.com/office/word/2010/wordprocessingDrawing" xmlns:wp="http://schemas.openxmlformats.org/drawingml/2006/wordprocessingDrawing" xmlns:w10="urn:schemas-microsoft-com:office:word" xmlns:w="http://schemas.openxmlformats.org/wordprocessingml/2006/main" xmlns:w14="http://schemas.microsoft.com/office/word/2010/wordml" xmlns:w15="http://schemas.microsoft.com/office/word/2012/wordml" xmlns:w16cid="http://schemas.microsoft.com/office/word/2016/wordml/cid" xmlns:w16se="http://schemas.microsoft.com/office/word/2015/wordml/symex" xmlns:wpg="http://schemas.microsoft.com/office/word/2010/wordprocessingGroup" xmlns:wpi="http://schemas.microsoft.com/office/word/2010/wordprocessingInk" xmlns:wne="http://schemas.microsoft.com/office/word/2006/wordml" xmlns:wps="http://schemas.microsoft.com/office/word/2010/wordprocessingShape" mc:Ignorable="w14 w15 w16se w16cid wp14">
   <w:tbl>
     <w:tblPr>
       <w:tblW w:w="11538" w:type="dxa"/>
@@ -7422,7 +7355,7 @@
 </file>
 
 <file path=word/footnotes.xml><?xml version="1.0" encoding="utf-8"?>
-<w:footnotes xmlns:wpc="http://schemas.microsoft.com/office/word/2010/wordprocessingCanvas" xmlns:mc="http://schemas.openxmlformats.org/markup-compatibility/2006" xmlns:o="urn:schemas-microsoft-com:office:office" xmlns:r="http://schemas.openxmlformats.org/officeDocument/2006/relationships" xmlns:m="http://schemas.openxmlformats.org/officeDocument/2006/math" xmlns:v="urn:schemas-microsoft-com:vml" xmlns:wp14="http://schemas.microsoft.com/office/word/2010/wordprocessingDrawing" xmlns:wp="http://schemas.openxmlformats.org/drawingml/2006/wordprocessingDrawing" xmlns:w10="urn:schemas-microsoft-com:office:word" xmlns:w="http://schemas.openxmlformats.org/wordprocessingml/2006/main" xmlns:w14="http://schemas.microsoft.com/office/word/2010/wordml" xmlns:w15="http://schemas.microsoft.com/office/word/2012/wordml" xmlns:wpg="http://schemas.microsoft.com/office/word/2010/wordprocessingGroup" xmlns:wpi="http://schemas.microsoft.com/office/word/2010/wordprocessingInk" xmlns:wne="http://schemas.microsoft.com/office/word/2006/wordml" xmlns:wps="http://schemas.microsoft.com/office/word/2010/wordprocessingShape" mc:Ignorable="w14 w15 wp14">
+<w:footnotes xmlns:wpc="http://schemas.microsoft.com/office/word/2010/wordprocessingCanvas" xmlns:cx="http://schemas.microsoft.com/office/drawing/2014/chartex" xmlns:cx1="http://schemas.microsoft.com/office/drawing/2015/9/8/chartex" xmlns:cx2="http://schemas.microsoft.com/office/drawing/2015/10/21/chartex" xmlns:cx3="http://schemas.microsoft.com/office/drawing/2016/5/9/chartex" xmlns:cx4="http://schemas.microsoft.com/office/drawing/2016/5/10/chartex" xmlns:cx5="http://schemas.microsoft.com/office/drawing/2016/5/11/chartex" xmlns:cx6="http://schemas.microsoft.com/office/drawing/2016/5/12/chartex" xmlns:cx7="http://schemas.microsoft.com/office/drawing/2016/5/13/chartex" xmlns:cx8="http://schemas.microsoft.com/office/drawing/2016/5/14/chartex" xmlns:mc="http://schemas.openxmlformats.org/markup-compatibility/2006" xmlns:aink="http://schemas.microsoft.com/office/drawing/2016/ink" xmlns:am3d="http://schemas.microsoft.com/office/drawing/2017/model3d" xmlns:o="urn:schemas-microsoft-com:office:office" xmlns:r="http://schemas.openxmlformats.org/officeDocument/2006/relationships" xmlns:m="http://schemas.openxmlformats.org/officeDocument/2006/math" xmlns:v="urn:schemas-microsoft-com:vml" xmlns:wp14="http://schemas.microsoft.com/office/word/2010/wordprocessingDrawing" xmlns:wp="http://schemas.openxmlformats.org/drawingml/2006/wordprocessingDrawing" xmlns:w10="urn:schemas-microsoft-com:office:word" xmlns:w="http://schemas.openxmlformats.org/wordprocessingml/2006/main" xmlns:w14="http://schemas.microsoft.com/office/word/2010/wordml" xmlns:w15="http://schemas.microsoft.com/office/word/2012/wordml" xmlns:w16cid="http://schemas.microsoft.com/office/word/2016/wordml/cid" xmlns:w16se="http://schemas.microsoft.com/office/word/2015/wordml/symex" xmlns:wpg="http://schemas.microsoft.com/office/word/2010/wordprocessingGroup" xmlns:wpi="http://schemas.microsoft.com/office/word/2010/wordprocessingInk" xmlns:wne="http://schemas.microsoft.com/office/word/2006/wordml" xmlns:wps="http://schemas.microsoft.com/office/word/2010/wordprocessingShape" mc:Ignorable="w14 w15 w16se w16cid wp14">
   <w:footnote w:type="separator" w:id="-1">
     <w:p>
       <w:r>
@@ -7441,7 +7374,7 @@
 </file>
 
 <file path=word/header1.xml><?xml version="1.0" encoding="utf-8"?>
-<w:hdr xmlns:wpc="http://schemas.microsoft.com/office/word/2010/wordprocessingCanvas" xmlns:mc="http://schemas.openxmlformats.org/markup-compatibility/2006" xmlns:o="urn:schemas-microsoft-com:office:office" xmlns:r="http://schemas.openxmlformats.org/officeDocument/2006/relationships" xmlns:m="http://schemas.openxmlformats.org/officeDocument/2006/math" xmlns:v="urn:schemas-microsoft-com:vml" xmlns:wp14="http://schemas.microsoft.com/office/word/2010/wordprocessingDrawing" xmlns:wp="http://schemas.openxmlformats.org/drawingml/2006/wordprocessingDrawing" xmlns:w10="urn:schemas-microsoft-com:office:word" xmlns:w="http://schemas.openxmlformats.org/wordprocessingml/2006/main" xmlns:w14="http://schemas.microsoft.com/office/word/2010/wordml" xmlns:w15="http://schemas.microsoft.com/office/word/2012/wordml" xmlns:wpg="http://schemas.microsoft.com/office/word/2010/wordprocessingGroup" xmlns:wpi="http://schemas.microsoft.com/office/word/2010/wordprocessingInk" xmlns:wne="http://schemas.microsoft.com/office/word/2006/wordml" xmlns:wps="http://schemas.microsoft.com/office/word/2010/wordprocessingShape" mc:Ignorable="w14 w15 wp14">
+<w:hdr xmlns:wpc="http://schemas.microsoft.com/office/word/2010/wordprocessingCanvas" xmlns:cx="http://schemas.microsoft.com/office/drawing/2014/chartex" xmlns:cx1="http://schemas.microsoft.com/office/drawing/2015/9/8/chartex" xmlns:cx2="http://schemas.microsoft.com/office/drawing/2015/10/21/chartex" xmlns:cx3="http://schemas.microsoft.com/office/drawing/2016/5/9/chartex" xmlns:cx4="http://schemas.microsoft.com/office/drawing/2016/5/10/chartex" xmlns:cx5="http://schemas.microsoft.com/office/drawing/2016/5/11/chartex" xmlns:cx6="http://schemas.microsoft.com/office/drawing/2016/5/12/chartex" xmlns:cx7="http://schemas.microsoft.com/office/drawing/2016/5/13/chartex" xmlns:cx8="http://schemas.microsoft.com/office/drawing/2016/5/14/chartex" xmlns:mc="http://schemas.openxmlformats.org/markup-compatibility/2006" xmlns:aink="http://schemas.microsoft.com/office/drawing/2016/ink" xmlns:am3d="http://schemas.microsoft.com/office/drawing/2017/model3d" xmlns:o="urn:schemas-microsoft-com:office:office" xmlns:r="http://schemas.openxmlformats.org/officeDocument/2006/relationships" xmlns:m="http://schemas.openxmlformats.org/officeDocument/2006/math" xmlns:v="urn:schemas-microsoft-com:vml" xmlns:wp14="http://schemas.microsoft.com/office/word/2010/wordprocessingDrawing" xmlns:wp="http://schemas.openxmlformats.org/drawingml/2006/wordprocessingDrawing" xmlns:w10="urn:schemas-microsoft-com:office:word" xmlns:w="http://schemas.openxmlformats.org/wordprocessingml/2006/main" xmlns:w14="http://schemas.microsoft.com/office/word/2010/wordml" xmlns:w15="http://schemas.microsoft.com/office/word/2012/wordml" xmlns:w16cid="http://schemas.microsoft.com/office/word/2016/wordml/cid" xmlns:w16se="http://schemas.microsoft.com/office/word/2015/wordml/symex" xmlns:wpg="http://schemas.microsoft.com/office/word/2010/wordprocessingGroup" xmlns:wpi="http://schemas.microsoft.com/office/word/2010/wordprocessingInk" xmlns:wne="http://schemas.microsoft.com/office/word/2006/wordml" xmlns:wps="http://schemas.microsoft.com/office/word/2010/wordprocessingShape" mc:Ignorable="w14 w15 w16se w16cid wp14">
   <w:tbl>
     <w:tblPr>
       <w:tblpPr w:leftFromText="180" w:rightFromText="180" w:horzAnchor="margin" w:tblpXSpec="center" w:tblpY="-405"/>
@@ -7458,14 +7391,14 @@
       <w:tblLook w:val="04A0" w:firstRow="1" w:lastRow="0" w:firstColumn="1" w:lastColumn="0" w:noHBand="0" w:noVBand="1"/>
     </w:tblPr>
     <w:tblGrid>
-      <w:gridCol w:w="1231"/>
-      <w:gridCol w:w="1286"/>
-      <w:gridCol w:w="356"/>
-      <w:gridCol w:w="988"/>
-      <w:gridCol w:w="447"/>
-      <w:gridCol w:w="1527"/>
-      <w:gridCol w:w="2413"/>
-      <w:gridCol w:w="3029"/>
+      <w:gridCol w:w="1220"/>
+      <w:gridCol w:w="1273"/>
+      <w:gridCol w:w="353"/>
+      <w:gridCol w:w="978"/>
+      <w:gridCol w:w="442"/>
+      <w:gridCol w:w="1512"/>
+      <w:gridCol w:w="2390"/>
+      <w:gridCol w:w="2999"/>
     </w:tblGrid>
     <w:tr>
       <w:trPr>
@@ -7826,7 +7759,7 @@
               <w:noProof/>
             </w:rPr>
             <w:drawing>
-              <wp:anchor distT="0" distB="0" distL="114300" distR="114300" simplePos="0" relativeHeight="251659264" behindDoc="1" locked="0" layoutInCell="1" allowOverlap="1" wp14:anchorId="60113965" wp14:editId="0FD3C5B0">
+              <wp:anchor distT="0" distB="0" distL="114300" distR="114300" simplePos="0" relativeHeight="251659264" behindDoc="1" locked="0" layoutInCell="1" allowOverlap="1" wp14:anchorId="602CB111" wp14:editId="2D91C6A6">
                 <wp:simplePos x="0" y="0"/>
                 <wp:positionH relativeFrom="column">
                   <wp:posOffset>1100455</wp:posOffset>
@@ -8226,7 +8159,7 @@
 </file>
 
 <file path=word/header2.xml><?xml version="1.0" encoding="utf-8"?>
-<w:hdr xmlns:wpc="http://schemas.microsoft.com/office/word/2010/wordprocessingCanvas" xmlns:mc="http://schemas.openxmlformats.org/markup-compatibility/2006" xmlns:o="urn:schemas-microsoft-com:office:office" xmlns:r="http://schemas.openxmlformats.org/officeDocument/2006/relationships" xmlns:m="http://schemas.openxmlformats.org/officeDocument/2006/math" xmlns:v="urn:schemas-microsoft-com:vml" xmlns:wp14="http://schemas.microsoft.com/office/word/2010/wordprocessingDrawing" xmlns:wp="http://schemas.openxmlformats.org/drawingml/2006/wordprocessingDrawing" xmlns:w10="urn:schemas-microsoft-com:office:word" xmlns:w="http://schemas.openxmlformats.org/wordprocessingml/2006/main" xmlns:w14="http://schemas.microsoft.com/office/word/2010/wordml" xmlns:w15="http://schemas.microsoft.com/office/word/2012/wordml" xmlns:wpg="http://schemas.microsoft.com/office/word/2010/wordprocessingGroup" xmlns:wpi="http://schemas.microsoft.com/office/word/2010/wordprocessingInk" xmlns:wne="http://schemas.microsoft.com/office/word/2006/wordml" xmlns:wps="http://schemas.microsoft.com/office/word/2010/wordprocessingShape" mc:Ignorable="w14 w15 wp14">
+<w:hdr xmlns:wpc="http://schemas.microsoft.com/office/word/2010/wordprocessingCanvas" xmlns:cx="http://schemas.microsoft.com/office/drawing/2014/chartex" xmlns:cx1="http://schemas.microsoft.com/office/drawing/2015/9/8/chartex" xmlns:cx2="http://schemas.microsoft.com/office/drawing/2015/10/21/chartex" xmlns:cx3="http://schemas.microsoft.com/office/drawing/2016/5/9/chartex" xmlns:cx4="http://schemas.microsoft.com/office/drawing/2016/5/10/chartex" xmlns:cx5="http://schemas.microsoft.com/office/drawing/2016/5/11/chartex" xmlns:cx6="http://schemas.microsoft.com/office/drawing/2016/5/12/chartex" xmlns:cx7="http://schemas.microsoft.com/office/drawing/2016/5/13/chartex" xmlns:cx8="http://schemas.microsoft.com/office/drawing/2016/5/14/chartex" xmlns:mc="http://schemas.openxmlformats.org/markup-compatibility/2006" xmlns:aink="http://schemas.microsoft.com/office/drawing/2016/ink" xmlns:am3d="http://schemas.microsoft.com/office/drawing/2017/model3d" xmlns:o="urn:schemas-microsoft-com:office:office" xmlns:r="http://schemas.openxmlformats.org/officeDocument/2006/relationships" xmlns:m="http://schemas.openxmlformats.org/officeDocument/2006/math" xmlns:v="urn:schemas-microsoft-com:vml" xmlns:wp14="http://schemas.microsoft.com/office/word/2010/wordprocessingDrawing" xmlns:wp="http://schemas.openxmlformats.org/drawingml/2006/wordprocessingDrawing" xmlns:w10="urn:schemas-microsoft-com:office:word" xmlns:w="http://schemas.openxmlformats.org/wordprocessingml/2006/main" xmlns:w14="http://schemas.microsoft.com/office/word/2010/wordml" xmlns:w15="http://schemas.microsoft.com/office/word/2012/wordml" xmlns:w16cid="http://schemas.microsoft.com/office/word/2016/wordml/cid" xmlns:w16se="http://schemas.microsoft.com/office/word/2015/wordml/symex" xmlns:wpg="http://schemas.microsoft.com/office/word/2010/wordprocessingGroup" xmlns:wpi="http://schemas.microsoft.com/office/word/2010/wordprocessingInk" xmlns:wne="http://schemas.microsoft.com/office/word/2006/wordml" xmlns:wps="http://schemas.microsoft.com/office/word/2010/wordprocessingShape" mc:Ignorable="w14 w15 w16se w16cid wp14">
   <w:tbl>
     <w:tblPr>
       <w:tblW w:w="0" w:type="auto"/>
@@ -8307,7 +8240,7 @@
 </file>
 
 <file path=word/header3.xml><?xml version="1.0" encoding="utf-8"?>
-<w:hdr xmlns:wpc="http://schemas.microsoft.com/office/word/2010/wordprocessingCanvas" xmlns:mc="http://schemas.openxmlformats.org/markup-compatibility/2006" xmlns:o="urn:schemas-microsoft-com:office:office" xmlns:r="http://schemas.openxmlformats.org/officeDocument/2006/relationships" xmlns:m="http://schemas.openxmlformats.org/officeDocument/2006/math" xmlns:v="urn:schemas-microsoft-com:vml" xmlns:wp14="http://schemas.microsoft.com/office/word/2010/wordprocessingDrawing" xmlns:wp="http://schemas.openxmlformats.org/drawingml/2006/wordprocessingDrawing" xmlns:w10="urn:schemas-microsoft-com:office:word" xmlns:w="http://schemas.openxmlformats.org/wordprocessingml/2006/main" xmlns:w14="http://schemas.microsoft.com/office/word/2010/wordml" xmlns:w15="http://schemas.microsoft.com/office/word/2012/wordml" xmlns:wpg="http://schemas.microsoft.com/office/word/2010/wordprocessingGroup" xmlns:wpi="http://schemas.microsoft.com/office/word/2010/wordprocessingInk" xmlns:wne="http://schemas.microsoft.com/office/word/2006/wordml" xmlns:wps="http://schemas.microsoft.com/office/word/2010/wordprocessingShape" mc:Ignorable="w14 w15 wp14">
+<w:hdr xmlns:wpc="http://schemas.microsoft.com/office/word/2010/wordprocessingCanvas" xmlns:cx="http://schemas.microsoft.com/office/drawing/2014/chartex" xmlns:cx1="http://schemas.microsoft.com/office/drawing/2015/9/8/chartex" xmlns:cx2="http://schemas.microsoft.com/office/drawing/2015/10/21/chartex" xmlns:cx3="http://schemas.microsoft.com/office/drawing/2016/5/9/chartex" xmlns:cx4="http://schemas.microsoft.com/office/drawing/2016/5/10/chartex" xmlns:cx5="http://schemas.microsoft.com/office/drawing/2016/5/11/chartex" xmlns:cx6="http://schemas.microsoft.com/office/drawing/2016/5/12/chartex" xmlns:cx7="http://schemas.microsoft.com/office/drawing/2016/5/13/chartex" xmlns:cx8="http://schemas.microsoft.com/office/drawing/2016/5/14/chartex" xmlns:mc="http://schemas.openxmlformats.org/markup-compatibility/2006" xmlns:aink="http://schemas.microsoft.com/office/drawing/2016/ink" xmlns:am3d="http://schemas.microsoft.com/office/drawing/2017/model3d" xmlns:o="urn:schemas-microsoft-com:office:office" xmlns:r="http://schemas.openxmlformats.org/officeDocument/2006/relationships" xmlns:m="http://schemas.openxmlformats.org/officeDocument/2006/math" xmlns:v="urn:schemas-microsoft-com:vml" xmlns:wp14="http://schemas.microsoft.com/office/word/2010/wordprocessingDrawing" xmlns:wp="http://schemas.openxmlformats.org/drawingml/2006/wordprocessingDrawing" xmlns:w10="urn:schemas-microsoft-com:office:word" xmlns:w="http://schemas.openxmlformats.org/wordprocessingml/2006/main" xmlns:w14="http://schemas.microsoft.com/office/word/2010/wordml" xmlns:w15="http://schemas.microsoft.com/office/word/2012/wordml" xmlns:w16cid="http://schemas.microsoft.com/office/word/2016/wordml/cid" xmlns:w16se="http://schemas.microsoft.com/office/word/2015/wordml/symex" xmlns:wpg="http://schemas.microsoft.com/office/word/2010/wordprocessingGroup" xmlns:wpi="http://schemas.microsoft.com/office/word/2010/wordprocessingInk" xmlns:wne="http://schemas.microsoft.com/office/word/2006/wordml" xmlns:wps="http://schemas.microsoft.com/office/word/2010/wordprocessingShape" mc:Ignorable="w14 w15 w16se w16cid wp14">
   <w:tbl>
     <w:tblPr>
       <w:tblW w:w="11534" w:type="dxa"/>
@@ -8422,7 +8355,7 @@
 </file>
 
 <file path=word/header4.xml><?xml version="1.0" encoding="utf-8"?>
-<w:hdr xmlns:wpc="http://schemas.microsoft.com/office/word/2010/wordprocessingCanvas" xmlns:mc="http://schemas.openxmlformats.org/markup-compatibility/2006" xmlns:o="urn:schemas-microsoft-com:office:office" xmlns:r="http://schemas.openxmlformats.org/officeDocument/2006/relationships" xmlns:m="http://schemas.openxmlformats.org/officeDocument/2006/math" xmlns:v="urn:schemas-microsoft-com:vml" xmlns:wp14="http://schemas.microsoft.com/office/word/2010/wordprocessingDrawing" xmlns:wp="http://schemas.openxmlformats.org/drawingml/2006/wordprocessingDrawing" xmlns:w10="urn:schemas-microsoft-com:office:word" xmlns:w="http://schemas.openxmlformats.org/wordprocessingml/2006/main" xmlns:w14="http://schemas.microsoft.com/office/word/2010/wordml" xmlns:w15="http://schemas.microsoft.com/office/word/2012/wordml" xmlns:wpg="http://schemas.microsoft.com/office/word/2010/wordprocessingGroup" xmlns:wpi="http://schemas.microsoft.com/office/word/2010/wordprocessingInk" xmlns:wne="http://schemas.microsoft.com/office/word/2006/wordml" xmlns:wps="http://schemas.microsoft.com/office/word/2010/wordprocessingShape" mc:Ignorable="w14 w15 wp14">
+<w:hdr xmlns:wpc="http://schemas.microsoft.com/office/word/2010/wordprocessingCanvas" xmlns:cx="http://schemas.microsoft.com/office/drawing/2014/chartex" xmlns:cx1="http://schemas.microsoft.com/office/drawing/2015/9/8/chartex" xmlns:cx2="http://schemas.microsoft.com/office/drawing/2015/10/21/chartex" xmlns:cx3="http://schemas.microsoft.com/office/drawing/2016/5/9/chartex" xmlns:cx4="http://schemas.microsoft.com/office/drawing/2016/5/10/chartex" xmlns:cx5="http://schemas.microsoft.com/office/drawing/2016/5/11/chartex" xmlns:cx6="http://schemas.microsoft.com/office/drawing/2016/5/12/chartex" xmlns:cx7="http://schemas.microsoft.com/office/drawing/2016/5/13/chartex" xmlns:cx8="http://schemas.microsoft.com/office/drawing/2016/5/14/chartex" xmlns:mc="http://schemas.openxmlformats.org/markup-compatibility/2006" xmlns:aink="http://schemas.microsoft.com/office/drawing/2016/ink" xmlns:am3d="http://schemas.microsoft.com/office/drawing/2017/model3d" xmlns:o="urn:schemas-microsoft-com:office:office" xmlns:r="http://schemas.openxmlformats.org/officeDocument/2006/relationships" xmlns:m="http://schemas.openxmlformats.org/officeDocument/2006/math" xmlns:v="urn:schemas-microsoft-com:vml" xmlns:wp14="http://schemas.microsoft.com/office/word/2010/wordprocessingDrawing" xmlns:wp="http://schemas.openxmlformats.org/drawingml/2006/wordprocessingDrawing" xmlns:w10="urn:schemas-microsoft-com:office:word" xmlns:w="http://schemas.openxmlformats.org/wordprocessingml/2006/main" xmlns:w14="http://schemas.microsoft.com/office/word/2010/wordml" xmlns:w15="http://schemas.microsoft.com/office/word/2012/wordml" xmlns:w16cid="http://schemas.microsoft.com/office/word/2016/wordml/cid" xmlns:w16se="http://schemas.microsoft.com/office/word/2015/wordml/symex" xmlns:wpg="http://schemas.microsoft.com/office/word/2010/wordprocessingGroup" xmlns:wpi="http://schemas.microsoft.com/office/word/2010/wordprocessingInk" xmlns:wne="http://schemas.microsoft.com/office/word/2006/wordml" xmlns:wps="http://schemas.microsoft.com/office/word/2010/wordprocessingShape" mc:Ignorable="w14 w15 w16se w16cid wp14">
   <w:p>
     <w:pPr>
       <w:pStyle w:val="Header"/>
@@ -8432,8 +8365,8 @@
 </file>
 
 <file path=word/numbering.xml><?xml version="1.0" encoding="utf-8"?>
-<w:numbering xmlns:wpc="http://schemas.microsoft.com/office/word/2010/wordprocessingCanvas" xmlns:mc="http://schemas.openxmlformats.org/markup-compatibility/2006" xmlns:o="urn:schemas-microsoft-com:office:office" xmlns:r="http://schemas.openxmlformats.org/officeDocument/2006/relationships" xmlns:m="http://schemas.openxmlformats.org/officeDocument/2006/math" xmlns:v="urn:schemas-microsoft-com:vml" xmlns:wp14="http://schemas.microsoft.com/office/word/2010/wordprocessingDrawing" xmlns:wp="http://schemas.openxmlformats.org/drawingml/2006/wordprocessingDrawing" xmlns:w10="urn:schemas-microsoft-com:office:word" xmlns:w="http://schemas.openxmlformats.org/wordprocessingml/2006/main" xmlns:w14="http://schemas.microsoft.com/office/word/2010/wordml" xmlns:w15="http://schemas.microsoft.com/office/word/2012/wordml" xmlns:wpg="http://schemas.microsoft.com/office/word/2010/wordprocessingGroup" xmlns:wpi="http://schemas.microsoft.com/office/word/2010/wordprocessingInk" xmlns:wne="http://schemas.microsoft.com/office/word/2006/wordml" xmlns:wps="http://schemas.microsoft.com/office/word/2010/wordprocessingShape" mc:Ignorable="w14 w15 wp14">
-  <w:abstractNum w:abstractNumId="0">
+<w:numbering xmlns:wpc="http://schemas.microsoft.com/office/word/2010/wordprocessingCanvas" xmlns:cx="http://schemas.microsoft.com/office/drawing/2014/chartex" xmlns:cx1="http://schemas.microsoft.com/office/drawing/2015/9/8/chartex" xmlns:cx2="http://schemas.microsoft.com/office/drawing/2015/10/21/chartex" xmlns:cx3="http://schemas.microsoft.com/office/drawing/2016/5/9/chartex" xmlns:cx4="http://schemas.microsoft.com/office/drawing/2016/5/10/chartex" xmlns:cx5="http://schemas.microsoft.com/office/drawing/2016/5/11/chartex" xmlns:cx6="http://schemas.microsoft.com/office/drawing/2016/5/12/chartex" xmlns:cx7="http://schemas.microsoft.com/office/drawing/2016/5/13/chartex" xmlns:cx8="http://schemas.microsoft.com/office/drawing/2016/5/14/chartex" xmlns:mc="http://schemas.openxmlformats.org/markup-compatibility/2006" xmlns:aink="http://schemas.microsoft.com/office/drawing/2016/ink" xmlns:am3d="http://schemas.microsoft.com/office/drawing/2017/model3d" xmlns:o="urn:schemas-microsoft-com:office:office" xmlns:r="http://schemas.openxmlformats.org/officeDocument/2006/relationships" xmlns:m="http://schemas.openxmlformats.org/officeDocument/2006/math" xmlns:v="urn:schemas-microsoft-com:vml" xmlns:wp14="http://schemas.microsoft.com/office/word/2010/wordprocessingDrawing" xmlns:wp="http://schemas.openxmlformats.org/drawingml/2006/wordprocessingDrawing" xmlns:w10="urn:schemas-microsoft-com:office:word" xmlns:w="http://schemas.openxmlformats.org/wordprocessingml/2006/main" xmlns:w14="http://schemas.microsoft.com/office/word/2010/wordml" xmlns:w15="http://schemas.microsoft.com/office/word/2012/wordml" xmlns:w16cid="http://schemas.microsoft.com/office/word/2016/wordml/cid" xmlns:w16se="http://schemas.microsoft.com/office/word/2015/wordml/symex" xmlns:wpg="http://schemas.microsoft.com/office/word/2010/wordprocessingGroup" xmlns:wpi="http://schemas.microsoft.com/office/word/2010/wordprocessingInk" xmlns:wne="http://schemas.microsoft.com/office/word/2006/wordml" xmlns:wps="http://schemas.microsoft.com/office/word/2010/wordprocessingShape" mc:Ignorable="w14 w15 w16se w16cid wp14">
+  <w:abstractNum w:abstractNumId="0" w15:restartNumberingAfterBreak="0">
     <w:nsid w:val="5A91348B"/>
     <w:multiLevelType w:val="hybridMultilevel"/>
     <w:tmpl w:val="B2529980"/>
@@ -8553,19 +8486,17 @@
 </file>
 
 <file path=word/styles.xml><?xml version="1.0" encoding="utf-8"?>
-<w:styles xmlns:mc="http://schemas.openxmlformats.org/markup-compatibility/2006" xmlns:r="http://schemas.openxmlformats.org/officeDocument/2006/relationships" xmlns:w="http://schemas.openxmlformats.org/wordprocessingml/2006/main" xmlns:w14="http://schemas.microsoft.com/office/word/2010/wordml" xmlns:w15="http://schemas.microsoft.com/office/word/2012/wordml" mc:Ignorable="w14 w15">
+<w:styles xmlns:mc="http://schemas.openxmlformats.org/markup-compatibility/2006" xmlns:r="http://schemas.openxmlformats.org/officeDocument/2006/relationships" xmlns:w="http://schemas.openxmlformats.org/wordprocessingml/2006/main" xmlns:w14="http://schemas.microsoft.com/office/word/2010/wordml" xmlns:w15="http://schemas.microsoft.com/office/word/2012/wordml" xmlns:w16cid="http://schemas.microsoft.com/office/word/2016/wordml/cid" xmlns:w16se="http://schemas.microsoft.com/office/word/2015/wordml/symex" mc:Ignorable="w14 w15 w16se w16cid">
   <w:docDefaults>
     <w:rPrDefault>
       <w:rPr>
         <w:rFonts w:ascii="Calibri" w:eastAsia="Times New Roman" w:hAnsi="Calibri" w:cs="Times New Roman"/>
-        <w:sz w:val="20"/>
-        <w:szCs w:val="20"/>
         <w:lang w:val="en-US" w:eastAsia="en-US" w:bidi="ar-SA"/>
       </w:rPr>
     </w:rPrDefault>
     <w:pPrDefault/>
   </w:docDefaults>
-  <w:latentStyles w:defLockedState="0" w:defUIPriority="99" w:defSemiHidden="0" w:defUnhideWhenUsed="0" w:defQFormat="0" w:count="371">
+  <w:latentStyles w:defLockedState="0" w:defUIPriority="99" w:defSemiHidden="0" w:defUnhideWhenUsed="0" w:defQFormat="0" w:count="377">
     <w:lsdException w:name="Normal" w:uiPriority="0" w:qFormat="1"/>
     <w:lsdException w:name="heading 1" w:uiPriority="9" w:qFormat="1"/>
     <w:lsdException w:name="heading 2" w:semiHidden="1" w:uiPriority="9" w:unhideWhenUsed="1" w:qFormat="1"/>
@@ -8713,11 +8644,8 @@
     <w:lsdException w:name="Table 3D effects 3" w:semiHidden="1" w:unhideWhenUsed="1"/>
     <w:lsdException w:name="Table Contemporary" w:semiHidden="1" w:unhideWhenUsed="1"/>
     <w:lsdException w:name="Table Elegant" w:semiHidden="1" w:unhideWhenUsed="1"/>
-    <w:lsdException w:name="Table Professional" w:semiHidden="1" w:unhideWhenUsed="1"/>
     <w:lsdException w:name="Table Subtle 1" w:semiHidden="1" w:unhideWhenUsed="1"/>
     <w:lsdException w:name="Table Subtle 2" w:semiHidden="1" w:unhideWhenUsed="1"/>
-    <w:lsdException w:name="Table Web 1" w:semiHidden="1" w:unhideWhenUsed="1"/>
-    <w:lsdException w:name="Table Web 2" w:semiHidden="1" w:unhideWhenUsed="1"/>
     <w:lsdException w:name="Table Web 3" w:semiHidden="1" w:unhideWhenUsed="1"/>
     <w:lsdException w:name="Balloon Text" w:semiHidden="1" w:unhideWhenUsed="1"/>
     <w:lsdException w:name="Table Grid" w:uiPriority="59"/>
@@ -8937,6 +8865,12 @@
     <w:lsdException w:name="List Table 5 Dark Accent 6" w:uiPriority="50"/>
     <w:lsdException w:name="List Table 6 Colorful Accent 6" w:uiPriority="51"/>
     <w:lsdException w:name="List Table 7 Colorful Accent 6" w:uiPriority="52"/>
+    <w:lsdException w:name="Mention" w:semiHidden="1" w:unhideWhenUsed="1"/>
+    <w:lsdException w:name="Smart Hyperlink" w:semiHidden="1" w:unhideWhenUsed="1"/>
+    <w:lsdException w:name="Hashtag" w:semiHidden="1" w:unhideWhenUsed="1"/>
+    <w:lsdException w:name="Unresolved Mention" w:semiHidden="1" w:unhideWhenUsed="1"/>
+    <w:lsdException w:name="Smart Link" w:semiHidden="1" w:unhideWhenUsed="1"/>
+    <w:lsdException w:name="Smart Link Error" w:semiHidden="1" w:unhideWhenUsed="1"/>
   </w:latentStyles>
   <w:style w:type="paragraph" w:default="1" w:styleId="Normal">
     <w:name w:val="Normal"/>
@@ -8947,7 +8881,6 @@
     </w:pPr>
     <w:rPr>
       <w:rFonts w:ascii="Times New Roman" w:hAnsi="Times New Roman"/>
-      <w:sz w:val="20"/>
     </w:rPr>
   </w:style>
   <w:style w:type="character" w:default="1" w:styleId="DefaultParagraphFont">
@@ -8983,7 +8916,6 @@
     <w:uiPriority w:val="59"/>
     <w:rsid w:val="000C55EE"/>
     <w:tblPr>
-      <w:tblInd w:w="0" w:type="dxa"/>
       <w:tblBorders>
         <w:top w:val="single" w:sz="4" w:space="0" w:color="auto"/>
         <w:left w:val="single" w:sz="4" w:space="0" w:color="auto"/>
@@ -8992,12 +8924,6 @@
         <w:insideH w:val="single" w:sz="4" w:space="0" w:color="auto"/>
         <w:insideV w:val="single" w:sz="4" w:space="0" w:color="auto"/>
       </w:tblBorders>
-      <w:tblCellMar>
-        <w:top w:w="0" w:type="dxa"/>
-        <w:left w:w="108" w:type="dxa"/>
-        <w:bottom w:w="0" w:type="dxa"/>
-        <w:right w:w="108" w:type="dxa"/>
-      </w:tblCellMar>
     </w:tblPr>
   </w:style>
   <w:style w:type="paragraph" w:styleId="Header">
@@ -9145,7 +9071,6 @@
     <w:uiPriority w:val="59"/>
     <w:rsid w:val="00E25215"/>
     <w:tblPr>
-      <w:tblInd w:w="0" w:type="dxa"/>
       <w:tblBorders>
         <w:top w:val="single" w:sz="4" w:space="0" w:color="auto"/>
         <w:left w:val="single" w:sz="4" w:space="0" w:color="auto"/>
@@ -9154,12 +9079,6 @@
         <w:insideH w:val="single" w:sz="4" w:space="0" w:color="auto"/>
         <w:insideV w:val="single" w:sz="4" w:space="0" w:color="auto"/>
       </w:tblBorders>
-      <w:tblCellMar>
-        <w:top w:w="0" w:type="dxa"/>
-        <w:left w:w="108" w:type="dxa"/>
-        <w:bottom w:w="0" w:type="dxa"/>
-        <w:right w:w="108" w:type="dxa"/>
-      </w:tblCellMar>
     </w:tblPr>
   </w:style>
   <w:style w:type="paragraph" w:customStyle="1" w:styleId="ACD5E06683FB45079B822FD447D59142">
@@ -9547,7 +9466,7 @@
 </file>
 
 <file path=customXml/itemProps2.xml><?xml version="1.0" encoding="utf-8"?>
-<ds:datastoreItem xmlns:ds="http://schemas.openxmlformats.org/officeDocument/2006/customXml" ds:itemID="{981B93D7-54DD-45C8-B5E0-ADAB43DFB376}">
+<ds:datastoreItem xmlns:ds="http://schemas.openxmlformats.org/officeDocument/2006/customXml" ds:itemID="{16C7586A-B48C-4056-B35B-0CE50AE2E84D}">
   <ds:schemaRefs>
     <ds:schemaRef ds:uri="http://schemas.openxmlformats.org/officeDocument/2006/bibliography"/>
   </ds:schemaRefs>
